--- a/lab2/Отчёт лаб.2.docx
+++ b/lab2/Отчёт лаб.2.docx
@@ -17,8 +17,8 @@
         <w:tblLook w:val="0000"/>
       </w:tblPr>
       <w:tblGrid>
-        <w:gridCol w:w="1984"/>
-        <w:gridCol w:w="8080"/>
+        <w:gridCol w:w="1983"/>
+        <w:gridCol w:w="8081"/>
       </w:tblGrid>
       <w:tr>
         <w:trPr>
@@ -26,7 +26,7 @@
         </w:trPr>
         <w:tc>
           <w:tcPr>
-            <w:tcW w:w="1984" w:type="dxa"/>
+            <w:tcW w:w="1983" w:type="dxa"/>
             <w:tcBorders>
               <w:bottom w:val="single" w:sz="18" w:space="0" w:color="000000"/>
             </w:tcBorders>
@@ -88,7 +88,7 @@
         </w:tc>
         <w:tc>
           <w:tcPr>
-            <w:tcW w:w="8080" w:type="dxa"/>
+            <w:tcW w:w="8081" w:type="dxa"/>
             <w:tcBorders>
               <w:bottom w:val="single" w:sz="18" w:space="0" w:color="000000"/>
             </w:tcBorders>
@@ -137,7 +137,7 @@
                 <w:b/>
                 <w:sz w:val="24"/>
               </w:rPr>
-              <w:t xml:space="preserve">Федеральное государственное бюджетное образовательное учреждение </w:t>
+              <w:t>Федеральное государственное бюджетное образовательное учреждение</w:t>
             </w:r>
           </w:p>
           <w:p>
@@ -272,6 +272,7 @@
           <w:tab w:val="left" w:pos="5670" w:leader="none"/>
         </w:tabs>
         <w:spacing w:lineRule="auto" w:line="360"/>
+        <w:ind w:left="0" w:hanging="0"/>
         <w:jc w:val="both"/>
         <w:outlineLvl w:val="0"/>
         <w:rPr>
@@ -341,6 +342,7 @@
         </w:numPr>
         <w:shd w:val="clear" w:color="auto" w:fill="FFFFFF"/>
         <w:spacing w:before="700" w:after="240"/>
+        <w:ind w:left="0" w:hanging="0"/>
         <w:jc w:val="center"/>
         <w:outlineLvl w:val="0"/>
         <w:rPr>
@@ -367,6 +369,7 @@
         </w:numPr>
         <w:shd w:val="clear" w:color="auto" w:fill="FFFFFF"/>
         <w:spacing w:before="700" w:after="240"/>
+        <w:ind w:left="0" w:hanging="0"/>
         <w:jc w:val="center"/>
         <w:outlineLvl w:val="0"/>
         <w:rPr>
@@ -417,14 +420,7 @@
           <w:b/>
           <w:sz w:val="28"/>
         </w:rPr>
-        <w:t xml:space="preserve"> № </w:t>
-      </w:r>
-      <w:r>
-        <w:rPr>
-          <w:b/>
-          <w:sz w:val="28"/>
-        </w:rPr>
-        <w:t>2</w:t>
+        <w:t xml:space="preserve"> № 2</w:t>
       </w:r>
     </w:p>
     <w:p>
@@ -440,14 +436,7 @@
           <w:b/>
           <w:sz w:val="28"/>
         </w:rPr>
-        <w:t xml:space="preserve">Дисциплина: </w:t>
-      </w:r>
-      <w:r>
-        <w:rPr>
-          <w:b/>
-          <w:sz w:val="28"/>
-        </w:rPr>
-        <w:t>Машинно-зависимые языки программирования и основы компиляции</w:t>
+        <w:t>Дисциплина: Машинно-зависимые языки и основы компиляции</w:t>
       </w:r>
     </w:p>
     <w:p>
@@ -562,13 +551,7 @@
         <w:rPr>
           <w:sz w:val="28"/>
         </w:rPr>
-        <w:t xml:space="preserve">Студент   гр.   </w:t>
-      </w:r>
-      <w:r>
-        <w:rPr>
-          <w:sz w:val="28"/>
-        </w:rPr>
-        <w:t>ИУ6-41Б</w:t>
+        <w:t>Студент   гр.   ИУ6-41Б</w:t>
       </w:r>
       <w:r>
         <w:rPr>
@@ -577,14 +560,7 @@
         </w:rPr>
         <w:t xml:space="preserve">      __________________   </w:t>
         <w:tab/>
-        <w:t xml:space="preserve">     </w:t>
-      </w:r>
-      <w:r>
-        <w:rPr>
-          <w:b/>
-          <w:sz w:val="24"/>
-        </w:rPr>
-        <w:t>М.А. Тарасова</w:t>
+        <w:t xml:space="preserve">     М.А. Тарасова</w:t>
       </w:r>
     </w:p>
     <w:p>
@@ -673,21 +649,7 @@
         </w:rPr>
         <w:t xml:space="preserve">     __________________   </w:t>
         <w:tab/>
-        <w:t xml:space="preserve">     </w:t>
-      </w:r>
-      <w:r>
-        <w:rPr>
-          <w:b/>
-          <w:sz w:val="24"/>
-        </w:rPr>
-        <w:t>С.С. Данилюк</w:t>
-      </w:r>
-      <w:r>
-        <w:rPr>
-          <w:b/>
-          <w:sz w:val="24"/>
-        </w:rPr>
-        <w:t xml:space="preserve">   </w:t>
+        <w:t xml:space="preserve">     С.С. Данилюк   </w:t>
       </w:r>
     </w:p>
     <w:p>
@@ -766,13 +728,21 @@
         <w:rPr>
           <w:sz w:val="24"/>
         </w:rPr>
-        <w:t>Москва, 202</w:t>
-      </w:r>
-      <w:r>
+        <w:t>Москва, 2023</w:t>
+      </w:r>
+    </w:p>
+    <w:p>
+      <w:pPr>
+        <w:pStyle w:val="Normal"/>
+        <w:jc w:val="center"/>
         <w:rPr>
           <w:sz w:val="24"/>
         </w:rPr>
-        <w:t>3</w:t>
+      </w:pPr>
+      <w:r>
+        <w:rPr>
+          <w:sz w:val="24"/>
+        </w:rPr>
       </w:r>
     </w:p>
     <w:p>
@@ -784,7 +754,9 @@
         </w:rPr>
       </w:pPr>
       <w:r>
-        <w:rPr/>
+        <w:rPr>
+          <w:sz w:val="24"/>
+        </w:rPr>
       </w:r>
     </w:p>
     <w:p>
@@ -796,7 +768,9 @@
         </w:rPr>
       </w:pPr>
       <w:r>
-        <w:rPr/>
+        <w:rPr>
+          <w:sz w:val="24"/>
+        </w:rPr>
       </w:r>
     </w:p>
     <w:p>
@@ -808,7 +782,9 @@
         </w:rPr>
       </w:pPr>
       <w:r>
-        <w:rPr/>
+        <w:rPr>
+          <w:sz w:val="24"/>
+        </w:rPr>
       </w:r>
     </w:p>
     <w:p>
@@ -820,19 +796,9 @@
         </w:rPr>
       </w:pPr>
       <w:r>
-        <w:rPr/>
-      </w:r>
-    </w:p>
-    <w:p>
-      <w:pPr>
-        <w:pStyle w:val="Normal"/>
-        <w:jc w:val="center"/>
         <w:rPr>
           <w:sz w:val="24"/>
         </w:rPr>
-      </w:pPr>
-      <w:r>
-        <w:rPr/>
       </w:r>
     </w:p>
     <w:p>
@@ -874,6 +840,7 @@
         <w:jc w:val="both"/>
         <w:rPr>
           <w:b/>
+          <w:b/>
           <w:sz w:val="28"/>
         </w:rPr>
       </w:pPr>
@@ -897,7 +864,6 @@
       </w:r>
       <w:r>
         <w:rPr>
-          <w:rFonts w:ascii="Times New Roman" w:hAnsi="Times New Roman"/>
           <w:b w:val="false"/>
           <w:bCs w:val="false"/>
           <w:i w:val="false"/>
@@ -921,16 +887,22 @@
           <w:b w:val="false"/>
           <w:bCs w:val="false"/>
           <w:i w:val="false"/>
-          <w:caps w:val="false"/>
-          <w:smallCaps w:val="false"/>
-          <w:color w:val="000000"/>
-          <w:spacing w:val="0"/>
-        </w:rPr>
-      </w:pPr>
-      <w:r>
-        <w:rPr>
-          <w:b/>
-          <w:sz w:val="28"/>
+          <w:i w:val="false"/>
+          <w:caps w:val="false"/>
+          <w:smallCaps w:val="false"/>
+          <w:color w:val="000000"/>
+          <w:spacing w:val="0"/>
+        </w:rPr>
+      </w:pPr>
+      <w:r>
+        <w:rPr>
+          <w:b w:val="false"/>
+          <w:bCs w:val="false"/>
+          <w:i w:val="false"/>
+          <w:caps w:val="false"/>
+          <w:smallCaps w:val="false"/>
+          <w:color w:val="000000"/>
+          <w:spacing w:val="0"/>
         </w:rPr>
         <w:drawing>
           <wp:anchor behindDoc="0" distT="0" distB="0" distL="0" distR="0" simplePos="0" locked="0" layoutInCell="0" allowOverlap="1" relativeHeight="3">
@@ -990,16 +962,22 @@
           <w:b w:val="false"/>
           <w:bCs w:val="false"/>
           <w:i w:val="false"/>
-          <w:caps w:val="false"/>
-          <w:smallCaps w:val="false"/>
-          <w:color w:val="000000"/>
-          <w:spacing w:val="0"/>
-        </w:rPr>
-      </w:pPr>
-      <w:r>
-        <w:rPr>
-          <w:b/>
-          <w:sz w:val="28"/>
+          <w:i w:val="false"/>
+          <w:caps w:val="false"/>
+          <w:smallCaps w:val="false"/>
+          <w:color w:val="000000"/>
+          <w:spacing w:val="0"/>
+        </w:rPr>
+      </w:pPr>
+      <w:r>
+        <w:rPr>
+          <w:b w:val="false"/>
+          <w:bCs w:val="false"/>
+          <w:i w:val="false"/>
+          <w:caps w:val="false"/>
+          <w:smallCaps w:val="false"/>
+          <w:color w:val="000000"/>
+          <w:spacing w:val="0"/>
         </w:rPr>
       </w:r>
     </w:p>
@@ -1014,16 +992,22 @@
           <w:b w:val="false"/>
           <w:bCs w:val="false"/>
           <w:i w:val="false"/>
-          <w:caps w:val="false"/>
-          <w:smallCaps w:val="false"/>
-          <w:color w:val="000000"/>
-          <w:spacing w:val="0"/>
-        </w:rPr>
-      </w:pPr>
-      <w:r>
-        <w:rPr>
-          <w:b/>
-          <w:sz w:val="28"/>
+          <w:i w:val="false"/>
+          <w:caps w:val="false"/>
+          <w:smallCaps w:val="false"/>
+          <w:color w:val="000000"/>
+          <w:spacing w:val="0"/>
+        </w:rPr>
+      </w:pPr>
+      <w:r>
+        <w:rPr>
+          <w:b w:val="false"/>
+          <w:bCs w:val="false"/>
+          <w:i w:val="false"/>
+          <w:caps w:val="false"/>
+          <w:smallCaps w:val="false"/>
+          <w:color w:val="000000"/>
+          <w:spacing w:val="0"/>
         </w:rPr>
       </w:r>
     </w:p>
@@ -1038,16 +1022,22 @@
           <w:b w:val="false"/>
           <w:bCs w:val="false"/>
           <w:i w:val="false"/>
-          <w:caps w:val="false"/>
-          <w:smallCaps w:val="false"/>
-          <w:color w:val="000000"/>
-          <w:spacing w:val="0"/>
-        </w:rPr>
-      </w:pPr>
-      <w:r>
-        <w:rPr>
-          <w:b/>
-          <w:sz w:val="28"/>
+          <w:i w:val="false"/>
+          <w:caps w:val="false"/>
+          <w:smallCaps w:val="false"/>
+          <w:color w:val="000000"/>
+          <w:spacing w:val="0"/>
+        </w:rPr>
+      </w:pPr>
+      <w:r>
+        <w:rPr>
+          <w:b w:val="false"/>
+          <w:bCs w:val="false"/>
+          <w:i w:val="false"/>
+          <w:caps w:val="false"/>
+          <w:smallCaps w:val="false"/>
+          <w:color w:val="000000"/>
+          <w:spacing w:val="0"/>
         </w:rPr>
       </w:r>
     </w:p>
@@ -1062,16 +1052,22 @@
           <w:b w:val="false"/>
           <w:bCs w:val="false"/>
           <w:i w:val="false"/>
-          <w:caps w:val="false"/>
-          <w:smallCaps w:val="false"/>
-          <w:color w:val="000000"/>
-          <w:spacing w:val="0"/>
-        </w:rPr>
-      </w:pPr>
-      <w:r>
-        <w:rPr>
-          <w:b/>
-          <w:sz w:val="28"/>
+          <w:i w:val="false"/>
+          <w:caps w:val="false"/>
+          <w:smallCaps w:val="false"/>
+          <w:color w:val="000000"/>
+          <w:spacing w:val="0"/>
+        </w:rPr>
+      </w:pPr>
+      <w:r>
+        <w:rPr>
+          <w:b w:val="false"/>
+          <w:bCs w:val="false"/>
+          <w:i w:val="false"/>
+          <w:caps w:val="false"/>
+          <w:smallCaps w:val="false"/>
+          <w:color w:val="000000"/>
+          <w:spacing w:val="0"/>
         </w:rPr>
       </w:r>
     </w:p>
@@ -1089,7 +1085,6 @@
       </w:pPr>
       <w:r>
         <w:rPr>
-          <w:rFonts w:ascii="Times New Roman" w:hAnsi="Times New Roman"/>
           <w:b/>
           <w:bCs/>
           <w:i w:val="false"/>
@@ -1110,14 +1105,14 @@
         <w:rPr>
           <w:rFonts w:ascii="Droid Sans Mono;monospace;monospace" w:hAnsi="Droid Sans Mono;monospace;monospace"/>
           <w:b w:val="false"/>
-          <w:color w:val="000000"/>
-          <w:sz w:val="21"/>
-          <w:shd w:fill="FFFFFF" w:val="clear"/>
-        </w:rPr>
-      </w:pPr>
-      <w:r>
-        <w:rPr>
-          <w:rFonts w:ascii="Times New Roman" w:hAnsi="Times New Roman"/>
+          <w:b w:val="false"/>
+          <w:color w:val="000000"/>
+          <w:sz w:val="21"/>
+          <w:shd w:fill="FFFFFF" w:val="clear"/>
+        </w:rPr>
+      </w:pPr>
+      <w:r>
+        <w:rPr>
           <w:b w:val="false"/>
           <w:i w:val="false"/>
           <w:caps w:val="false"/>
@@ -1131,7 +1126,6 @@
       </w:r>
       <w:r>
         <w:rPr>
-          <w:rFonts w:ascii="Times New Roman" w:hAnsi="Times New Roman"/>
           <w:b w:val="false"/>
           <w:i w:val="false"/>
           <w:caps w:val="false"/>
@@ -1161,6 +1155,7 @@
         <w:rPr>
           <w:rFonts w:ascii="Droid Sans Mono;monospace;monospace" w:hAnsi="Droid Sans Mono;monospace;monospace"/>
           <w:b w:val="false"/>
+          <w:b w:val="false"/>
           <w:color w:val="000000"/>
           <w:sz w:val="21"/>
           <w:shd w:fill="FFFFFF" w:val="clear"/>
@@ -1204,6 +1199,7 @@
         <w:rPr>
           <w:rFonts w:ascii="Droid Sans Mono;monospace;monospace" w:hAnsi="Droid Sans Mono;monospace;monospace"/>
           <w:b w:val="false"/>
+          <w:b w:val="false"/>
           <w:color w:val="000000"/>
           <w:sz w:val="21"/>
           <w:shd w:fill="FFFFFF" w:val="clear"/>
@@ -1267,6 +1263,7 @@
         <w:rPr>
           <w:rFonts w:ascii="Droid Sans Mono;monospace;monospace" w:hAnsi="Droid Sans Mono;monospace;monospace"/>
           <w:b w:val="false"/>
+          <w:b w:val="false"/>
           <w:color w:val="000000"/>
           <w:sz w:val="21"/>
           <w:shd w:fill="FFFFFF" w:val="clear"/>
@@ -1290,6 +1287,7 @@
         <w:rPr>
           <w:rFonts w:ascii="Droid Sans Mono;monospace;monospace" w:hAnsi="Droid Sans Mono;monospace;monospace"/>
           <w:b w:val="false"/>
+          <w:b w:val="false"/>
           <w:color w:val="000000"/>
           <w:sz w:val="21"/>
           <w:shd w:fill="FFFFFF" w:val="clear"/>
@@ -1333,6 +1331,7 @@
         <w:rPr>
           <w:rFonts w:ascii="Droid Sans Mono;monospace;monospace" w:hAnsi="Droid Sans Mono;monospace;monospace"/>
           <w:b w:val="false"/>
+          <w:b w:val="false"/>
           <w:color w:val="000000"/>
           <w:sz w:val="21"/>
           <w:shd w:fill="FFFFFF" w:val="clear"/>
@@ -1356,6 +1355,7 @@
         <w:rPr>
           <w:rFonts w:ascii="Droid Sans Mono;monospace;monospace" w:hAnsi="Droid Sans Mono;monospace;monospace"/>
           <w:b w:val="false"/>
+          <w:b w:val="false"/>
           <w:color w:val="000000"/>
           <w:sz w:val="21"/>
           <w:shd w:fill="FFFFFF" w:val="clear"/>
@@ -1399,6 +1399,7 @@
         <w:rPr>
           <w:rFonts w:ascii="Droid Sans Mono;monospace;monospace" w:hAnsi="Droid Sans Mono;monospace;monospace"/>
           <w:b w:val="false"/>
+          <w:b w:val="false"/>
           <w:color w:val="000000"/>
           <w:sz w:val="21"/>
           <w:shd w:fill="FFFFFF" w:val="clear"/>
@@ -1422,6 +1423,7 @@
         <w:rPr>
           <w:rFonts w:ascii="Droid Sans Mono;monospace;monospace" w:hAnsi="Droid Sans Mono;monospace;monospace"/>
           <w:b w:val="false"/>
+          <w:b w:val="false"/>
           <w:color w:val="000000"/>
           <w:sz w:val="21"/>
           <w:shd w:fill="FFFFFF" w:val="clear"/>
@@ -1465,6 +1467,7 @@
         <w:rPr>
           <w:rFonts w:ascii="Droid Sans Mono;monospace;monospace" w:hAnsi="Droid Sans Mono;monospace;monospace"/>
           <w:b w:val="false"/>
+          <w:b w:val="false"/>
           <w:color w:val="000000"/>
           <w:sz w:val="21"/>
           <w:shd w:fill="FFFFFF" w:val="clear"/>
@@ -1488,6 +1491,7 @@
         <w:rPr>
           <w:rFonts w:ascii="Droid Sans Mono;monospace;monospace" w:hAnsi="Droid Sans Mono;monospace;monospace"/>
           <w:b w:val="false"/>
+          <w:b w:val="false"/>
           <w:color w:val="000000"/>
           <w:sz w:val="21"/>
           <w:shd w:fill="FFFFFF" w:val="clear"/>
@@ -1531,6 +1535,7 @@
         <w:rPr>
           <w:rFonts w:ascii="Droid Sans Mono;monospace;monospace" w:hAnsi="Droid Sans Mono;monospace;monospace"/>
           <w:b w:val="false"/>
+          <w:b w:val="false"/>
           <w:color w:val="000000"/>
           <w:sz w:val="21"/>
           <w:shd w:fill="FFFFFF" w:val="clear"/>
@@ -1564,6 +1569,7 @@
         <w:rPr>
           <w:rFonts w:ascii="Droid Sans Mono;monospace;monospace" w:hAnsi="Droid Sans Mono;monospace;monospace"/>
           <w:b w:val="false"/>
+          <w:b w:val="false"/>
           <w:color w:val="000000"/>
           <w:sz w:val="21"/>
           <w:shd w:fill="FFFFFF" w:val="clear"/>
@@ -1607,6 +1613,7 @@
         <w:rPr>
           <w:rFonts w:ascii="Droid Sans Mono;monospace;monospace" w:hAnsi="Droid Sans Mono;monospace;monospace"/>
           <w:b w:val="false"/>
+          <w:b w:val="false"/>
           <w:color w:val="000000"/>
           <w:sz w:val="21"/>
           <w:shd w:fill="FFFFFF" w:val="clear"/>
@@ -1640,6 +1647,7 @@
         <w:rPr>
           <w:rFonts w:ascii="Droid Sans Mono;monospace;monospace" w:hAnsi="Droid Sans Mono;monospace;monospace"/>
           <w:b w:val="false"/>
+          <w:b w:val="false"/>
           <w:color w:val="000000"/>
           <w:sz w:val="21"/>
           <w:shd w:fill="FFFFFF" w:val="clear"/>
@@ -1673,6 +1681,7 @@
         <w:rPr>
           <w:rFonts w:ascii="Droid Sans Mono;monospace;monospace" w:hAnsi="Droid Sans Mono;monospace;monospace"/>
           <w:b w:val="false"/>
+          <w:b w:val="false"/>
           <w:color w:val="000000"/>
           <w:sz w:val="21"/>
           <w:shd w:fill="FFFFFF" w:val="clear"/>
@@ -1706,6 +1715,7 @@
         <w:rPr>
           <w:rFonts w:ascii="Droid Sans Mono;monospace;monospace" w:hAnsi="Droid Sans Mono;monospace;monospace"/>
           <w:b w:val="false"/>
+          <w:b w:val="false"/>
           <w:color w:val="000000"/>
           <w:sz w:val="21"/>
           <w:shd w:fill="FFFFFF" w:val="clear"/>
@@ -1739,6 +1749,7 @@
         <w:rPr>
           <w:rFonts w:ascii="Droid Sans Mono;monospace;monospace" w:hAnsi="Droid Sans Mono;monospace;monospace"/>
           <w:b w:val="false"/>
+          <w:b w:val="false"/>
           <w:color w:val="000000"/>
           <w:sz w:val="21"/>
           <w:shd w:fill="FFFFFF" w:val="clear"/>
@@ -1772,6 +1783,7 @@
         <w:rPr>
           <w:rFonts w:ascii="Droid Sans Mono;monospace;monospace" w:hAnsi="Droid Sans Mono;monospace;monospace"/>
           <w:b w:val="false"/>
+          <w:b w:val="false"/>
           <w:color w:val="000000"/>
           <w:sz w:val="21"/>
           <w:shd w:fill="FFFFFF" w:val="clear"/>
@@ -1805,6 +1817,7 @@
         <w:rPr>
           <w:rFonts w:ascii="Droid Sans Mono;monospace;monospace" w:hAnsi="Droid Sans Mono;monospace;monospace"/>
           <w:b w:val="false"/>
+          <w:b w:val="false"/>
           <w:color w:val="000000"/>
           <w:sz w:val="21"/>
           <w:shd w:fill="FFFFFF" w:val="clear"/>
@@ -1838,6 +1851,7 @@
         <w:rPr>
           <w:rFonts w:ascii="Droid Sans Mono;monospace;monospace" w:hAnsi="Droid Sans Mono;monospace;monospace"/>
           <w:b w:val="false"/>
+          <w:b w:val="false"/>
           <w:color w:val="000000"/>
           <w:sz w:val="21"/>
           <w:shd w:fill="FFFFFF" w:val="clear"/>
@@ -1881,6 +1895,7 @@
         <w:rPr>
           <w:rFonts w:ascii="Droid Sans Mono;monospace;monospace" w:hAnsi="Droid Sans Mono;monospace;monospace"/>
           <w:b w:val="false"/>
+          <w:b w:val="false"/>
           <w:color w:val="000000"/>
           <w:sz w:val="21"/>
           <w:shd w:fill="FFFFFF" w:val="clear"/>
@@ -1914,6 +1929,7 @@
         <w:rPr>
           <w:rFonts w:ascii="Droid Sans Mono;monospace;monospace" w:hAnsi="Droid Sans Mono;monospace;monospace"/>
           <w:b w:val="false"/>
+          <w:b w:val="false"/>
           <w:color w:val="CD3131"/>
           <w:sz w:val="21"/>
           <w:shd w:fill="FFFFFF" w:val="clear"/>
@@ -1937,6 +1953,7 @@
         <w:rPr>
           <w:rFonts w:ascii="Droid Sans Mono;monospace;monospace" w:hAnsi="Droid Sans Mono;monospace;monospace"/>
           <w:b w:val="false"/>
+          <w:b w:val="false"/>
           <w:color w:val="008000"/>
           <w:sz w:val="21"/>
           <w:shd w:fill="FFFFFF" w:val="clear"/>
@@ -1960,6 +1977,7 @@
         <w:rPr>
           <w:rFonts w:ascii="Droid Sans Mono;monospace;monospace" w:hAnsi="Droid Sans Mono;monospace;monospace"/>
           <w:b w:val="false"/>
+          <w:b w:val="false"/>
           <w:color w:val="000000"/>
           <w:sz w:val="21"/>
           <w:shd w:fill="FFFFFF" w:val="clear"/>
@@ -2013,6 +2031,7 @@
         <w:rPr>
           <w:rFonts w:ascii="Droid Sans Mono;monospace;monospace" w:hAnsi="Droid Sans Mono;monospace;monospace"/>
           <w:b w:val="false"/>
+          <w:b w:val="false"/>
           <w:color w:val="000000"/>
           <w:sz w:val="21"/>
           <w:shd w:fill="FFFFFF" w:val="clear"/>
@@ -2066,6 +2085,7 @@
         <w:rPr>
           <w:rFonts w:ascii="Droid Sans Mono;monospace;monospace" w:hAnsi="Droid Sans Mono;monospace;monospace"/>
           <w:b w:val="false"/>
+          <w:b w:val="false"/>
           <w:color w:val="000000"/>
           <w:sz w:val="21"/>
           <w:shd w:fill="FFFFFF" w:val="clear"/>
@@ -2099,6 +2119,7 @@
         <w:rPr>
           <w:rFonts w:ascii="Droid Sans Mono;monospace;monospace" w:hAnsi="Droid Sans Mono;monospace;monospace"/>
           <w:b w:val="false"/>
+          <w:b w:val="false"/>
           <w:color w:val="000000"/>
           <w:sz w:val="21"/>
           <w:shd w:fill="FFFFFF" w:val="clear"/>
@@ -2132,6 +2153,7 @@
         <w:rPr>
           <w:rFonts w:ascii="Droid Sans Mono;monospace;monospace" w:hAnsi="Droid Sans Mono;monospace;monospace"/>
           <w:b w:val="false"/>
+          <w:b w:val="false"/>
           <w:color w:val="000000"/>
           <w:sz w:val="21"/>
           <w:shd w:fill="FFFFFF" w:val="clear"/>
@@ -2185,6 +2207,7 @@
         <w:rPr>
           <w:rFonts w:ascii="Droid Sans Mono;monospace;monospace" w:hAnsi="Droid Sans Mono;monospace;monospace"/>
           <w:b w:val="false"/>
+          <w:b w:val="false"/>
           <w:color w:val="008000"/>
           <w:sz w:val="21"/>
           <w:shd w:fill="FFFFFF" w:val="clear"/>
@@ -2208,6 +2231,7 @@
         <w:rPr>
           <w:rFonts w:ascii="Droid Sans Mono;monospace;monospace" w:hAnsi="Droid Sans Mono;monospace;monospace"/>
           <w:b w:val="false"/>
+          <w:b w:val="false"/>
           <w:color w:val="000000"/>
           <w:sz w:val="21"/>
           <w:shd w:fill="FFFFFF" w:val="clear"/>
@@ -2261,6 +2285,7 @@
         <w:rPr>
           <w:rFonts w:ascii="Droid Sans Mono;monospace;monospace" w:hAnsi="Droid Sans Mono;monospace;monospace"/>
           <w:b w:val="false"/>
+          <w:b w:val="false"/>
           <w:color w:val="000000"/>
           <w:sz w:val="21"/>
           <w:shd w:fill="FFFFFF" w:val="clear"/>
@@ -2314,6 +2339,7 @@
         <w:rPr>
           <w:rFonts w:ascii="Droid Sans Mono;monospace;monospace" w:hAnsi="Droid Sans Mono;monospace;monospace"/>
           <w:b w:val="false"/>
+          <w:b w:val="false"/>
           <w:color w:val="000000"/>
           <w:sz w:val="21"/>
           <w:shd w:fill="FFFFFF" w:val="clear"/>
@@ -2347,6 +2373,7 @@
         <w:rPr>
           <w:rFonts w:ascii="Droid Sans Mono;monospace;monospace" w:hAnsi="Droid Sans Mono;monospace;monospace"/>
           <w:b w:val="false"/>
+          <w:b w:val="false"/>
           <w:color w:val="000000"/>
           <w:sz w:val="21"/>
           <w:shd w:fill="FFFFFF" w:val="clear"/>
@@ -2380,6 +2407,7 @@
         <w:rPr>
           <w:rFonts w:ascii="Droid Sans Mono;monospace;monospace" w:hAnsi="Droid Sans Mono;monospace;monospace"/>
           <w:b w:val="false"/>
+          <w:b w:val="false"/>
           <w:color w:val="000000"/>
           <w:sz w:val="21"/>
           <w:shd w:fill="FFFFFF" w:val="clear"/>
@@ -2433,6 +2461,7 @@
         <w:rPr>
           <w:rFonts w:ascii="Droid Sans Mono;monospace;monospace" w:hAnsi="Droid Sans Mono;monospace;monospace"/>
           <w:b w:val="false"/>
+          <w:b w:val="false"/>
           <w:color w:val="000000"/>
           <w:sz w:val="21"/>
           <w:shd w:fill="FFFFFF" w:val="clear"/>
@@ -2466,6 +2495,7 @@
         <w:rPr>
           <w:rFonts w:ascii="Droid Sans Mono;monospace;monospace" w:hAnsi="Droid Sans Mono;monospace;monospace"/>
           <w:b w:val="false"/>
+          <w:b w:val="false"/>
           <w:color w:val="000000"/>
           <w:sz w:val="21"/>
           <w:shd w:fill="FFFFFF" w:val="clear"/>
@@ -2499,6 +2529,7 @@
         <w:rPr>
           <w:rFonts w:ascii="Droid Sans Mono;monospace;monospace" w:hAnsi="Droid Sans Mono;monospace;monospace"/>
           <w:b w:val="false"/>
+          <w:b w:val="false"/>
           <w:color w:val="000000"/>
           <w:sz w:val="21"/>
           <w:shd w:fill="FFFFFF" w:val="clear"/>
@@ -2572,6 +2603,7 @@
         <w:rPr>
           <w:rFonts w:ascii="Droid Sans Mono;monospace;monospace" w:hAnsi="Droid Sans Mono;monospace;monospace"/>
           <w:b w:val="false"/>
+          <w:b w:val="false"/>
           <w:color w:val="000000"/>
           <w:sz w:val="21"/>
           <w:shd w:fill="FFFFFF" w:val="clear"/>
@@ -2645,6 +2677,7 @@
         <w:rPr>
           <w:rFonts w:ascii="Droid Sans Mono;monospace;monospace" w:hAnsi="Droid Sans Mono;monospace;monospace"/>
           <w:b w:val="false"/>
+          <w:b w:val="false"/>
           <w:color w:val="008000"/>
           <w:sz w:val="21"/>
           <w:shd w:fill="FFFFFF" w:val="clear"/>
@@ -2668,6 +2701,7 @@
         <w:rPr>
           <w:rFonts w:ascii="Droid Sans Mono;monospace;monospace" w:hAnsi="Droid Sans Mono;monospace;monospace"/>
           <w:b w:val="false"/>
+          <w:b w:val="false"/>
           <w:color w:val="000000"/>
           <w:sz w:val="21"/>
           <w:shd w:fill="FFFFFF" w:val="clear"/>
@@ -2721,6 +2755,7 @@
         <w:rPr>
           <w:rFonts w:ascii="Droid Sans Mono;monospace;monospace" w:hAnsi="Droid Sans Mono;monospace;monospace"/>
           <w:b w:val="false"/>
+          <w:b w:val="false"/>
           <w:color w:val="000000"/>
           <w:sz w:val="21"/>
           <w:shd w:fill="FFFFFF" w:val="clear"/>
@@ -2774,6 +2809,7 @@
         <w:rPr>
           <w:rFonts w:ascii="Droid Sans Mono;monospace;monospace" w:hAnsi="Droid Sans Mono;monospace;monospace"/>
           <w:b w:val="false"/>
+          <w:b w:val="false"/>
           <w:color w:val="000000"/>
           <w:sz w:val="21"/>
           <w:shd w:fill="FFFFFF" w:val="clear"/>
@@ -2807,6 +2843,7 @@
         <w:rPr>
           <w:rFonts w:ascii="Droid Sans Mono;monospace;monospace" w:hAnsi="Droid Sans Mono;monospace;monospace"/>
           <w:b w:val="false"/>
+          <w:b w:val="false"/>
           <w:color w:val="000000"/>
           <w:sz w:val="21"/>
           <w:shd w:fill="FFFFFF" w:val="clear"/>
@@ -2840,6 +2877,7 @@
         <w:rPr>
           <w:rFonts w:ascii="Droid Sans Mono;monospace;monospace" w:hAnsi="Droid Sans Mono;monospace;monospace"/>
           <w:b w:val="false"/>
+          <w:b w:val="false"/>
           <w:color w:val="000000"/>
           <w:sz w:val="21"/>
           <w:shd w:fill="FFFFFF" w:val="clear"/>
@@ -2893,6 +2931,7 @@
         <w:rPr>
           <w:rFonts w:ascii="Droid Sans Mono;monospace;monospace" w:hAnsi="Droid Sans Mono;monospace;monospace"/>
           <w:b w:val="false"/>
+          <w:b w:val="false"/>
           <w:color w:val="008000"/>
           <w:sz w:val="21"/>
           <w:shd w:fill="FFFFFF" w:val="clear"/>
@@ -2916,6 +2955,7 @@
         <w:rPr>
           <w:rFonts w:ascii="Droid Sans Mono;monospace;monospace" w:hAnsi="Droid Sans Mono;monospace;monospace"/>
           <w:b w:val="false"/>
+          <w:b w:val="false"/>
           <w:color w:val="000000"/>
           <w:sz w:val="21"/>
           <w:shd w:fill="FFFFFF" w:val="clear"/>
@@ -2969,6 +3009,7 @@
         <w:rPr>
           <w:rFonts w:ascii="Droid Sans Mono;monospace;monospace" w:hAnsi="Droid Sans Mono;monospace;monospace"/>
           <w:b w:val="false"/>
+          <w:b w:val="false"/>
           <w:color w:val="000000"/>
           <w:sz w:val="21"/>
           <w:shd w:fill="FFFFFF" w:val="clear"/>
@@ -3022,6 +3063,7 @@
         <w:rPr>
           <w:rFonts w:ascii="Droid Sans Mono;monospace;monospace" w:hAnsi="Droid Sans Mono;monospace;monospace"/>
           <w:b w:val="false"/>
+          <w:b w:val="false"/>
           <w:color w:val="000000"/>
           <w:sz w:val="21"/>
           <w:shd w:fill="FFFFFF" w:val="clear"/>
@@ -3055,6 +3097,7 @@
         <w:rPr>
           <w:rFonts w:ascii="Droid Sans Mono;monospace;monospace" w:hAnsi="Droid Sans Mono;monospace;monospace"/>
           <w:b w:val="false"/>
+          <w:b w:val="false"/>
           <w:color w:val="000000"/>
           <w:sz w:val="21"/>
           <w:shd w:fill="FFFFFF" w:val="clear"/>
@@ -3088,6 +3131,7 @@
         <w:rPr>
           <w:rFonts w:ascii="Droid Sans Mono;monospace;monospace" w:hAnsi="Droid Sans Mono;monospace;monospace"/>
           <w:b w:val="false"/>
+          <w:b w:val="false"/>
           <w:color w:val="000000"/>
           <w:sz w:val="21"/>
           <w:shd w:fill="FFFFFF" w:val="clear"/>
@@ -3141,6 +3185,7 @@
         <w:rPr>
           <w:rFonts w:ascii="Droid Sans Mono;monospace;monospace" w:hAnsi="Droid Sans Mono;monospace;monospace"/>
           <w:b w:val="false"/>
+          <w:b w:val="false"/>
           <w:color w:val="000000"/>
           <w:sz w:val="21"/>
           <w:shd w:fill="FFFFFF" w:val="clear"/>
@@ -3174,6 +3219,7 @@
         <w:rPr>
           <w:rFonts w:ascii="Droid Sans Mono;monospace;monospace" w:hAnsi="Droid Sans Mono;monospace;monospace"/>
           <w:b w:val="false"/>
+          <w:b w:val="false"/>
           <w:color w:val="000000"/>
           <w:sz w:val="21"/>
           <w:shd w:fill="FFFFFF" w:val="clear"/>
@@ -3207,6 +3253,7 @@
         <w:rPr>
           <w:rFonts w:ascii="Droid Sans Mono;monospace;monospace" w:hAnsi="Droid Sans Mono;monospace;monospace"/>
           <w:b w:val="false"/>
+          <w:b w:val="false"/>
           <w:color w:val="000000"/>
           <w:sz w:val="21"/>
           <w:shd w:fill="FFFFFF" w:val="clear"/>
@@ -3280,6 +3327,7 @@
         <w:rPr>
           <w:rFonts w:ascii="Droid Sans Mono;monospace;monospace" w:hAnsi="Droid Sans Mono;monospace;monospace"/>
           <w:b w:val="false"/>
+          <w:b w:val="false"/>
           <w:color w:val="000000"/>
           <w:sz w:val="21"/>
           <w:shd w:fill="FFFFFF" w:val="clear"/>
@@ -3353,6 +3401,7 @@
         <w:rPr>
           <w:rFonts w:ascii="Droid Sans Mono;monospace;monospace" w:hAnsi="Droid Sans Mono;monospace;monospace"/>
           <w:b w:val="false"/>
+          <w:b w:val="false"/>
           <w:color w:val="008000"/>
           <w:sz w:val="21"/>
           <w:shd w:fill="FFFFFF" w:val="clear"/>
@@ -3376,6 +3425,7 @@
         <w:rPr>
           <w:rFonts w:ascii="Droid Sans Mono;monospace;monospace" w:hAnsi="Droid Sans Mono;monospace;monospace"/>
           <w:b w:val="false"/>
+          <w:b w:val="false"/>
           <w:color w:val="000000"/>
           <w:sz w:val="21"/>
           <w:shd w:fill="FFFFFF" w:val="clear"/>
@@ -3429,6 +3479,7 @@
         <w:rPr>
           <w:rFonts w:ascii="Droid Sans Mono;monospace;monospace" w:hAnsi="Droid Sans Mono;monospace;monospace"/>
           <w:b w:val="false"/>
+          <w:b w:val="false"/>
           <w:color w:val="000000"/>
           <w:sz w:val="21"/>
           <w:shd w:fill="FFFFFF" w:val="clear"/>
@@ -3482,6 +3533,7 @@
         <w:rPr>
           <w:rFonts w:ascii="Droid Sans Mono;monospace;monospace" w:hAnsi="Droid Sans Mono;monospace;monospace"/>
           <w:b w:val="false"/>
+          <w:b w:val="false"/>
           <w:color w:val="000000"/>
           <w:sz w:val="21"/>
           <w:shd w:fill="FFFFFF" w:val="clear"/>
@@ -3515,6 +3567,7 @@
         <w:rPr>
           <w:rFonts w:ascii="Droid Sans Mono;monospace;monospace" w:hAnsi="Droid Sans Mono;monospace;monospace"/>
           <w:b w:val="false"/>
+          <w:b w:val="false"/>
           <w:color w:val="000000"/>
           <w:sz w:val="21"/>
           <w:shd w:fill="FFFFFF" w:val="clear"/>
@@ -3548,6 +3601,7 @@
         <w:rPr>
           <w:rFonts w:ascii="Droid Sans Mono;monospace;monospace" w:hAnsi="Droid Sans Mono;monospace;monospace"/>
           <w:b w:val="false"/>
+          <w:b w:val="false"/>
           <w:color w:val="000000"/>
           <w:sz w:val="21"/>
           <w:shd w:fill="FFFFFF" w:val="clear"/>
@@ -3601,6 +3655,7 @@
         <w:rPr>
           <w:rFonts w:ascii="Droid Sans Mono;monospace;monospace" w:hAnsi="Droid Sans Mono;monospace;monospace"/>
           <w:b w:val="false"/>
+          <w:b w:val="false"/>
           <w:color w:val="008000"/>
           <w:sz w:val="21"/>
           <w:shd w:fill="FFFFFF" w:val="clear"/>
@@ -3624,6 +3679,7 @@
         <w:rPr>
           <w:rFonts w:ascii="Droid Sans Mono;monospace;monospace" w:hAnsi="Droid Sans Mono;monospace;monospace"/>
           <w:b w:val="false"/>
+          <w:b w:val="false"/>
           <w:color w:val="000000"/>
           <w:sz w:val="21"/>
           <w:shd w:fill="FFFFFF" w:val="clear"/>
@@ -3677,6 +3733,7 @@
         <w:rPr>
           <w:rFonts w:ascii="Droid Sans Mono;monospace;monospace" w:hAnsi="Droid Sans Mono;monospace;monospace"/>
           <w:b w:val="false"/>
+          <w:b w:val="false"/>
           <w:color w:val="000000"/>
           <w:sz w:val="21"/>
           <w:shd w:fill="FFFFFF" w:val="clear"/>
@@ -3730,6 +3787,7 @@
         <w:rPr>
           <w:rFonts w:ascii="Droid Sans Mono;monospace;monospace" w:hAnsi="Droid Sans Mono;monospace;monospace"/>
           <w:b w:val="false"/>
+          <w:b w:val="false"/>
           <w:color w:val="000000"/>
           <w:sz w:val="21"/>
           <w:shd w:fill="FFFFFF" w:val="clear"/>
@@ -3763,6 +3821,7 @@
         <w:rPr>
           <w:rFonts w:ascii="Droid Sans Mono;monospace;monospace" w:hAnsi="Droid Sans Mono;monospace;monospace"/>
           <w:b w:val="false"/>
+          <w:b w:val="false"/>
           <w:color w:val="000000"/>
           <w:sz w:val="21"/>
           <w:shd w:fill="FFFFFF" w:val="clear"/>
@@ -3796,6 +3855,7 @@
         <w:rPr>
           <w:rFonts w:ascii="Droid Sans Mono;monospace;monospace" w:hAnsi="Droid Sans Mono;monospace;monospace"/>
           <w:b w:val="false"/>
+          <w:b w:val="false"/>
           <w:color w:val="000000"/>
           <w:sz w:val="21"/>
           <w:shd w:fill="FFFFFF" w:val="clear"/>
@@ -3849,6 +3909,7 @@
         <w:rPr>
           <w:rFonts w:ascii="Droid Sans Mono;monospace;monospace" w:hAnsi="Droid Sans Mono;monospace;monospace"/>
           <w:b w:val="false"/>
+          <w:b w:val="false"/>
           <w:color w:val="000000"/>
           <w:sz w:val="21"/>
           <w:shd w:fill="FFFFFF" w:val="clear"/>
@@ -3882,6 +3943,7 @@
         <w:rPr>
           <w:rFonts w:ascii="Droid Sans Mono;monospace;monospace" w:hAnsi="Droid Sans Mono;monospace;monospace"/>
           <w:b w:val="false"/>
+          <w:b w:val="false"/>
           <w:color w:val="000000"/>
           <w:sz w:val="21"/>
           <w:shd w:fill="FFFFFF" w:val="clear"/>
@@ -3915,6 +3977,7 @@
         <w:rPr>
           <w:rFonts w:ascii="Droid Sans Mono;monospace;monospace" w:hAnsi="Droid Sans Mono;monospace;monospace"/>
           <w:b w:val="false"/>
+          <w:b w:val="false"/>
           <w:color w:val="000000"/>
           <w:sz w:val="21"/>
           <w:shd w:fill="FFFFFF" w:val="clear"/>
@@ -3987,6 +4050,7 @@
         <w:spacing w:lineRule="atLeast" w:line="285"/>
         <w:rPr>
           <w:rFonts w:ascii="Droid Sans Mono;monospace;monospace" w:hAnsi="Droid Sans Mono;monospace;monospace"/>
+          <w:b w:val="false"/>
           <w:b w:val="false"/>
           <w:color w:val="000000"/>
           <w:sz w:val="21"/>
@@ -4061,6 +4125,7 @@
         <w:rPr>
           <w:rFonts w:ascii="Droid Sans Mono;monospace;monospace" w:hAnsi="Droid Sans Mono;monospace;monospace"/>
           <w:b w:val="false"/>
+          <w:b w:val="false"/>
           <w:color w:val="008000"/>
           <w:sz w:val="21"/>
           <w:shd w:fill="FFFFFF" w:val="clear"/>
@@ -4084,6 +4149,7 @@
         <w:rPr>
           <w:rFonts w:ascii="Droid Sans Mono;monospace;monospace" w:hAnsi="Droid Sans Mono;monospace;monospace"/>
           <w:b w:val="false"/>
+          <w:b w:val="false"/>
           <w:color w:val="000000"/>
           <w:sz w:val="21"/>
           <w:shd w:fill="FFFFFF" w:val="clear"/>
@@ -4167,6 +4233,7 @@
         <w:rPr>
           <w:rFonts w:ascii="Droid Sans Mono;monospace;monospace" w:hAnsi="Droid Sans Mono;monospace;monospace"/>
           <w:b w:val="false"/>
+          <w:b w:val="false"/>
           <w:color w:val="000000"/>
           <w:sz w:val="21"/>
           <w:shd w:fill="FFFFFF" w:val="clear"/>
@@ -4250,6 +4317,7 @@
         <w:rPr>
           <w:rFonts w:ascii="Droid Sans Mono;monospace;monospace" w:hAnsi="Droid Sans Mono;monospace;monospace"/>
           <w:b w:val="false"/>
+          <w:b w:val="false"/>
           <w:color w:val="000000"/>
           <w:sz w:val="21"/>
           <w:shd w:fill="FFFFFF" w:val="clear"/>
@@ -4323,6 +4391,7 @@
         <w:rPr>
           <w:rFonts w:ascii="Droid Sans Mono;monospace;monospace" w:hAnsi="Droid Sans Mono;monospace;monospace"/>
           <w:b w:val="false"/>
+          <w:b w:val="false"/>
           <w:color w:val="000000"/>
           <w:sz w:val="21"/>
           <w:shd w:fill="FFFFFF" w:val="clear"/>
@@ -4386,6 +4455,7 @@
         <w:rPr>
           <w:rFonts w:ascii="Droid Sans Mono;monospace;monospace" w:hAnsi="Droid Sans Mono;monospace;monospace"/>
           <w:b w:val="false"/>
+          <w:b w:val="false"/>
           <w:color w:val="000000"/>
           <w:sz w:val="21"/>
           <w:shd w:fill="FFFFFF" w:val="clear"/>
@@ -4449,6 +4519,7 @@
         <w:rPr>
           <w:rFonts w:ascii="Droid Sans Mono;monospace;monospace" w:hAnsi="Droid Sans Mono;monospace;monospace"/>
           <w:b w:val="false"/>
+          <w:b w:val="false"/>
           <w:color w:val="000000"/>
           <w:sz w:val="21"/>
           <w:shd w:fill="FFFFFF" w:val="clear"/>
@@ -4532,6 +4603,7 @@
         <w:rPr>
           <w:rFonts w:ascii="Droid Sans Mono;monospace;monospace" w:hAnsi="Droid Sans Mono;monospace;monospace"/>
           <w:b w:val="false"/>
+          <w:b w:val="false"/>
           <w:color w:val="008000"/>
           <w:sz w:val="21"/>
           <w:shd w:fill="FFFFFF" w:val="clear"/>
@@ -4555,6 +4627,7 @@
         <w:rPr>
           <w:rFonts w:ascii="Droid Sans Mono;monospace;monospace" w:hAnsi="Droid Sans Mono;monospace;monospace"/>
           <w:b w:val="false"/>
+          <w:b w:val="false"/>
           <w:color w:val="000000"/>
           <w:sz w:val="21"/>
           <w:shd w:fill="FFFFFF" w:val="clear"/>
@@ -4638,6 +4711,7 @@
         <w:rPr>
           <w:rFonts w:ascii="Droid Sans Mono;monospace;monospace" w:hAnsi="Droid Sans Mono;monospace;monospace"/>
           <w:b w:val="false"/>
+          <w:b w:val="false"/>
           <w:color w:val="000000"/>
           <w:sz w:val="21"/>
           <w:shd w:fill="FFFFFF" w:val="clear"/>
@@ -4721,6 +4795,7 @@
         <w:rPr>
           <w:rFonts w:ascii="Droid Sans Mono;monospace;monospace" w:hAnsi="Droid Sans Mono;monospace;monospace"/>
           <w:b w:val="false"/>
+          <w:b w:val="false"/>
           <w:color w:val="000000"/>
           <w:sz w:val="21"/>
           <w:shd w:fill="FFFFFF" w:val="clear"/>
@@ -4784,6 +4859,7 @@
         <w:rPr>
           <w:rFonts w:ascii="Droid Sans Mono;monospace;monospace" w:hAnsi="Droid Sans Mono;monospace;monospace"/>
           <w:b w:val="false"/>
+          <w:b w:val="false"/>
           <w:color w:val="000000"/>
           <w:sz w:val="21"/>
           <w:shd w:fill="FFFFFF" w:val="clear"/>
@@ -4867,6 +4943,7 @@
         <w:rPr>
           <w:rFonts w:ascii="Droid Sans Mono;monospace;monospace" w:hAnsi="Droid Sans Mono;monospace;monospace"/>
           <w:b w:val="false"/>
+          <w:b w:val="false"/>
           <w:color w:val="000000"/>
           <w:sz w:val="21"/>
           <w:shd w:fill="FFFFFF" w:val="clear"/>
@@ -4940,6 +5017,7 @@
         <w:rPr>
           <w:rFonts w:ascii="Droid Sans Mono;monospace;monospace" w:hAnsi="Droid Sans Mono;monospace;monospace"/>
           <w:b w:val="false"/>
+          <w:b w:val="false"/>
           <w:color w:val="008000"/>
           <w:sz w:val="21"/>
           <w:shd w:fill="FFFFFF" w:val="clear"/>
@@ -4963,6 +5041,7 @@
         <w:rPr>
           <w:rFonts w:ascii="Droid Sans Mono;monospace;monospace" w:hAnsi="Droid Sans Mono;monospace;monospace"/>
           <w:b w:val="false"/>
+          <w:b w:val="false"/>
           <w:color w:val="000000"/>
           <w:sz w:val="21"/>
           <w:shd w:fill="FFFFFF" w:val="clear"/>
@@ -5046,6 +5125,7 @@
         <w:rPr>
           <w:rFonts w:ascii="Droid Sans Mono;monospace;monospace" w:hAnsi="Droid Sans Mono;monospace;monospace"/>
           <w:b w:val="false"/>
+          <w:b w:val="false"/>
           <w:color w:val="000000"/>
           <w:sz w:val="21"/>
           <w:shd w:fill="FFFFFF" w:val="clear"/>
@@ -5119,6 +5199,7 @@
         <w:rPr>
           <w:rFonts w:ascii="Droid Sans Mono;monospace;monospace" w:hAnsi="Droid Sans Mono;monospace;monospace"/>
           <w:b w:val="false"/>
+          <w:b w:val="false"/>
           <w:color w:val="000000"/>
           <w:sz w:val="21"/>
           <w:shd w:fill="FFFFFF" w:val="clear"/>
@@ -5212,6 +5293,7 @@
         <w:rPr>
           <w:rFonts w:ascii="Droid Sans Mono;monospace;monospace" w:hAnsi="Droid Sans Mono;monospace;monospace"/>
           <w:b w:val="false"/>
+          <w:b w:val="false"/>
           <w:color w:val="008000"/>
           <w:sz w:val="21"/>
           <w:shd w:fill="FFFFFF" w:val="clear"/>
@@ -5235,6 +5317,7 @@
         <w:rPr>
           <w:rFonts w:ascii="Droid Sans Mono;monospace;monospace" w:hAnsi="Droid Sans Mono;monospace;monospace"/>
           <w:b w:val="false"/>
+          <w:b w:val="false"/>
           <w:color w:val="000000"/>
           <w:sz w:val="21"/>
           <w:shd w:fill="FFFFFF" w:val="clear"/>
@@ -5288,6 +5371,7 @@
         <w:rPr>
           <w:rFonts w:ascii="Droid Sans Mono;monospace;monospace" w:hAnsi="Droid Sans Mono;monospace;monospace"/>
           <w:b w:val="false"/>
+          <w:b w:val="false"/>
           <w:color w:val="000000"/>
           <w:sz w:val="21"/>
           <w:shd w:fill="FFFFFF" w:val="clear"/>
@@ -5341,6 +5425,7 @@
         <w:rPr>
           <w:rFonts w:ascii="Droid Sans Mono;monospace;monospace" w:hAnsi="Droid Sans Mono;monospace;monospace"/>
           <w:b w:val="false"/>
+          <w:b w:val="false"/>
           <w:color w:val="000000"/>
           <w:sz w:val="21"/>
           <w:shd w:fill="FFFFFF" w:val="clear"/>
@@ -5374,6 +5459,7 @@
         <w:rPr>
           <w:rFonts w:ascii="Droid Sans Mono;monospace;monospace" w:hAnsi="Droid Sans Mono;monospace;monospace"/>
           <w:b w:val="false"/>
+          <w:b w:val="false"/>
           <w:color w:val="000000"/>
           <w:sz w:val="21"/>
           <w:shd w:fill="FFFFFF" w:val="clear"/>
@@ -5407,6 +5493,7 @@
         <w:rPr>
           <w:rFonts w:ascii="Droid Sans Mono;monospace;monospace" w:hAnsi="Droid Sans Mono;monospace;monospace"/>
           <w:b w:val="false"/>
+          <w:b w:val="false"/>
           <w:color w:val="000000"/>
           <w:sz w:val="21"/>
           <w:shd w:fill="FFFFFF" w:val="clear"/>
@@ -5460,6 +5547,7 @@
         <w:rPr>
           <w:rFonts w:ascii="Droid Sans Mono;monospace;monospace" w:hAnsi="Droid Sans Mono;monospace;monospace"/>
           <w:b w:val="false"/>
+          <w:b w:val="false"/>
           <w:color w:val="000000"/>
           <w:sz w:val="21"/>
           <w:shd w:fill="FFFFFF" w:val="clear"/>
@@ -5553,6 +5641,7 @@
         <w:rPr>
           <w:rFonts w:ascii="Droid Sans Mono;monospace;monospace" w:hAnsi="Droid Sans Mono;monospace;monospace"/>
           <w:b w:val="false"/>
+          <w:b w:val="false"/>
           <w:color w:val="008000"/>
           <w:sz w:val="21"/>
           <w:shd w:fill="FFFFFF" w:val="clear"/>
@@ -5576,6 +5665,7 @@
         <w:rPr>
           <w:rFonts w:ascii="Droid Sans Mono;monospace;monospace" w:hAnsi="Droid Sans Mono;monospace;monospace"/>
           <w:b w:val="false"/>
+          <w:b w:val="false"/>
           <w:color w:val="000000"/>
           <w:sz w:val="21"/>
           <w:shd w:fill="FFFFFF" w:val="clear"/>
@@ -5609,6 +5699,7 @@
         <w:rPr>
           <w:rFonts w:ascii="Droid Sans Mono;monospace;monospace" w:hAnsi="Droid Sans Mono;monospace;monospace"/>
           <w:b w:val="false"/>
+          <w:b w:val="false"/>
           <w:color w:val="000000"/>
           <w:sz w:val="21"/>
           <w:shd w:fill="FFFFFF" w:val="clear"/>
@@ -5632,6 +5723,7 @@
         <w:rPr>
           <w:rFonts w:ascii="Droid Sans Mono;monospace;monospace" w:hAnsi="Droid Sans Mono;monospace;monospace"/>
           <w:b w:val="false"/>
+          <w:b w:val="false"/>
           <w:color w:val="000000"/>
           <w:sz w:val="21"/>
           <w:shd w:fill="FFFFFF" w:val="clear"/>
@@ -5675,6 +5767,7 @@
         <w:rPr>
           <w:rFonts w:ascii="Droid Sans Mono;monospace;monospace" w:hAnsi="Droid Sans Mono;monospace;monospace"/>
           <w:b w:val="false"/>
+          <w:b w:val="false"/>
           <w:color w:val="008000"/>
           <w:sz w:val="21"/>
           <w:shd w:fill="FFFFFF" w:val="clear"/>
@@ -5698,6 +5791,7 @@
         <w:rPr>
           <w:rFonts w:ascii="Droid Sans Mono;monospace;monospace" w:hAnsi="Droid Sans Mono;monospace;monospace"/>
           <w:b w:val="false"/>
+          <w:b w:val="false"/>
           <w:color w:val="000000"/>
           <w:sz w:val="21"/>
           <w:shd w:fill="FFFFFF" w:val="clear"/>
@@ -5761,6 +5855,7 @@
         <w:rPr>
           <w:rFonts w:ascii="Droid Sans Mono;monospace;monospace" w:hAnsi="Droid Sans Mono;monospace;monospace"/>
           <w:b w:val="false"/>
+          <w:b w:val="false"/>
           <w:color w:val="000000"/>
           <w:sz w:val="21"/>
           <w:shd w:fill="FFFFFF" w:val="clear"/>
@@ -5834,6 +5929,7 @@
         <w:rPr>
           <w:rFonts w:ascii="Droid Sans Mono;monospace;monospace" w:hAnsi="Droid Sans Mono;monospace;monospace"/>
           <w:b w:val="false"/>
+          <w:b w:val="false"/>
           <w:color w:val="000000"/>
           <w:sz w:val="21"/>
           <w:shd w:fill="FFFFFF" w:val="clear"/>
@@ -5887,6 +5983,7 @@
         <w:rPr>
           <w:rFonts w:ascii="Droid Sans Mono;monospace;monospace" w:hAnsi="Droid Sans Mono;monospace;monospace"/>
           <w:b w:val="false"/>
+          <w:b w:val="false"/>
           <w:color w:val="000000"/>
           <w:sz w:val="21"/>
           <w:shd w:fill="FFFFFF" w:val="clear"/>
@@ -5940,6 +6037,7 @@
         <w:rPr>
           <w:rFonts w:ascii="Droid Sans Mono;monospace;monospace" w:hAnsi="Droid Sans Mono;monospace;monospace"/>
           <w:b w:val="false"/>
+          <w:b w:val="false"/>
           <w:color w:val="008000"/>
           <w:sz w:val="21"/>
           <w:shd w:fill="FFFFFF" w:val="clear"/>
@@ -5963,6 +6061,7 @@
         <w:rPr>
           <w:rFonts w:ascii="Droid Sans Mono;monospace;monospace" w:hAnsi="Droid Sans Mono;monospace;monospace"/>
           <w:b w:val="false"/>
+          <w:b w:val="false"/>
           <w:color w:val="000000"/>
           <w:sz w:val="21"/>
           <w:shd w:fill="FFFFFF" w:val="clear"/>
@@ -6016,6 +6115,7 @@
         <w:rPr>
           <w:rFonts w:ascii="Droid Sans Mono;monospace;monospace" w:hAnsi="Droid Sans Mono;monospace;monospace"/>
           <w:b w:val="false"/>
+          <w:b w:val="false"/>
           <w:color w:val="000000"/>
           <w:sz w:val="21"/>
           <w:shd w:fill="FFFFFF" w:val="clear"/>
@@ -6069,6 +6169,7 @@
         <w:rPr>
           <w:rFonts w:ascii="Droid Sans Mono;monospace;monospace" w:hAnsi="Droid Sans Mono;monospace;monospace"/>
           <w:b w:val="false"/>
+          <w:b w:val="false"/>
           <w:color w:val="000000"/>
           <w:sz w:val="21"/>
           <w:shd w:fill="FFFFFF" w:val="clear"/>
@@ -6102,6 +6203,7 @@
         <w:rPr>
           <w:rFonts w:ascii="Droid Sans Mono;monospace;monospace" w:hAnsi="Droid Sans Mono;monospace;monospace"/>
           <w:b w:val="false"/>
+          <w:b w:val="false"/>
           <w:color w:val="000000"/>
           <w:sz w:val="21"/>
           <w:shd w:fill="FFFFFF" w:val="clear"/>
@@ -6135,6 +6237,7 @@
         <w:rPr>
           <w:rFonts w:ascii="Droid Sans Mono;monospace;monospace" w:hAnsi="Droid Sans Mono;monospace;monospace"/>
           <w:b w:val="false"/>
+          <w:b w:val="false"/>
           <w:color w:val="000000"/>
           <w:sz w:val="21"/>
           <w:shd w:fill="FFFFFF" w:val="clear"/>
@@ -6188,6 +6291,7 @@
         <w:rPr>
           <w:rFonts w:ascii="Droid Sans Mono;monospace;monospace" w:hAnsi="Droid Sans Mono;monospace;monospace"/>
           <w:b w:val="false"/>
+          <w:b w:val="false"/>
           <w:color w:val="008000"/>
           <w:sz w:val="21"/>
           <w:shd w:fill="FFFFFF" w:val="clear"/>
@@ -6211,6 +6315,7 @@
         <w:rPr>
           <w:rFonts w:ascii="Droid Sans Mono;monospace;monospace" w:hAnsi="Droid Sans Mono;monospace;monospace"/>
           <w:b w:val="false"/>
+          <w:b w:val="false"/>
           <w:color w:val="000000"/>
           <w:sz w:val="21"/>
           <w:shd w:fill="FFFFFF" w:val="clear"/>
@@ -6264,6 +6369,7 @@
         <w:rPr>
           <w:rFonts w:ascii="Droid Sans Mono;monospace;monospace" w:hAnsi="Droid Sans Mono;monospace;monospace"/>
           <w:b w:val="false"/>
+          <w:b w:val="false"/>
           <w:color w:val="000000"/>
           <w:sz w:val="21"/>
           <w:shd w:fill="FFFFFF" w:val="clear"/>
@@ -6317,6 +6423,7 @@
         <w:rPr>
           <w:rFonts w:ascii="Droid Sans Mono;monospace;monospace" w:hAnsi="Droid Sans Mono;monospace;monospace"/>
           <w:b w:val="false"/>
+          <w:b w:val="false"/>
           <w:color w:val="000000"/>
           <w:sz w:val="21"/>
           <w:shd w:fill="FFFFFF" w:val="clear"/>
@@ -6350,6 +6457,7 @@
         <w:rPr>
           <w:rFonts w:ascii="Droid Sans Mono;monospace;monospace" w:hAnsi="Droid Sans Mono;monospace;monospace"/>
           <w:b w:val="false"/>
+          <w:b w:val="false"/>
           <w:color w:val="000000"/>
           <w:sz w:val="21"/>
           <w:shd w:fill="FFFFFF" w:val="clear"/>
@@ -6383,6 +6491,7 @@
         <w:rPr>
           <w:rFonts w:ascii="Droid Sans Mono;monospace;monospace" w:hAnsi="Droid Sans Mono;monospace;monospace"/>
           <w:b w:val="false"/>
+          <w:b w:val="false"/>
           <w:color w:val="000000"/>
           <w:sz w:val="21"/>
           <w:shd w:fill="FFFFFF" w:val="clear"/>
@@ -6436,6 +6545,7 @@
         <w:rPr>
           <w:rFonts w:ascii="Droid Sans Mono;monospace;monospace" w:hAnsi="Droid Sans Mono;monospace;monospace"/>
           <w:b w:val="false"/>
+          <w:b w:val="false"/>
           <w:color w:val="008000"/>
           <w:sz w:val="21"/>
           <w:shd w:fill="FFFFFF" w:val="clear"/>
@@ -6459,6 +6569,7 @@
         <w:rPr>
           <w:rFonts w:ascii="Droid Sans Mono;monospace;monospace" w:hAnsi="Droid Sans Mono;monospace;monospace"/>
           <w:b w:val="false"/>
+          <w:b w:val="false"/>
           <w:color w:val="000000"/>
           <w:sz w:val="21"/>
           <w:shd w:fill="FFFFFF" w:val="clear"/>
@@ -6502,6 +6613,7 @@
         <w:rPr>
           <w:rFonts w:ascii="Droid Sans Mono;monospace;monospace" w:hAnsi="Droid Sans Mono;monospace;monospace"/>
           <w:b w:val="false"/>
+          <w:b w:val="false"/>
           <w:color w:val="000000"/>
           <w:sz w:val="21"/>
           <w:shd w:fill="FFFFFF" w:val="clear"/>
@@ -6534,6 +6646,7 @@
         <w:spacing w:lineRule="atLeast" w:line="285"/>
         <w:rPr>
           <w:rFonts w:ascii="Droid Sans Mono;monospace;monospace" w:hAnsi="Droid Sans Mono;monospace;monospace"/>
+          <w:b w:val="false"/>
           <w:b w:val="false"/>
           <w:color w:val="000000"/>
           <w:sz w:val="21"/>
@@ -6569,19 +6682,20 @@
         <w:rPr>
           <w:rFonts w:ascii="Times New Roman" w:hAnsi="Times New Roman"/>
           <w:i w:val="false"/>
-          <w:caps w:val="false"/>
-          <w:smallCaps w:val="false"/>
-          <w:color w:val="098658"/>
-          <w:spacing w:val="0"/>
-        </w:rPr>
-      </w:pPr>
-      <w:r>
-        <w:rPr>
-          <w:rFonts w:ascii="Droid Sans Mono;monospace;monospace" w:hAnsi="Droid Sans Mono;monospace;monospace"/>
-          <w:b w:val="false"/>
-          <w:color w:val="000000"/>
-          <w:sz w:val="21"/>
-          <w:shd w:fill="FFFFFF" w:val="clear"/>
+          <w:i w:val="false"/>
+          <w:caps w:val="false"/>
+          <w:smallCaps w:val="false"/>
+          <w:color w:val="098658"/>
+          <w:spacing w:val="0"/>
+        </w:rPr>
+      </w:pPr>
+      <w:r>
+        <w:rPr>
+          <w:i w:val="false"/>
+          <w:caps w:val="false"/>
+          <w:smallCaps w:val="false"/>
+          <w:color w:val="098658"/>
+          <w:spacing w:val="0"/>
         </w:rPr>
       </w:r>
     </w:p>
@@ -6603,7 +6717,6 @@
       </w:pPr>
       <w:r>
         <w:rPr>
-          <w:rFonts w:ascii="Times New Roman" w:hAnsi="Times New Roman"/>
           <w:b/>
           <w:bCs/>
           <w:i w:val="false"/>
@@ -6615,7 +6728,86 @@
           <w:szCs w:val="28"/>
           <w:shd w:fill="FFFFFF" w:val="clear"/>
         </w:rPr>
-        <w:t>Вывод программы:</w:t>
+        <w:t xml:space="preserve">Вывод программы </w:t>
+      </w:r>
+      <w:r>
+        <w:rPr>
+          <w:rFonts w:ascii="Liberation Serif" w:hAnsi="Liberation Serif"/>
+          <w:b w:val="false"/>
+          <w:bCs w:val="false"/>
+          <w:i w:val="false"/>
+          <w:caps w:val="false"/>
+          <w:smallCaps w:val="false"/>
+          <w:color w:val="000000"/>
+          <w:spacing w:val="0"/>
+          <w:sz w:val="28"/>
+          <w:szCs w:val="28"/>
+          <w:shd w:fill="FFFFFF" w:val="clear"/>
+        </w:rPr>
+        <w:t>(</w:t>
+      </w:r>
+      <w:r>
+        <w:rPr>
+          <w:rFonts w:ascii="Liberation Serif" w:hAnsi="Liberation Serif"/>
+          <w:b/>
+          <w:bCs/>
+          <w:i w:val="false"/>
+          <w:caps w:val="false"/>
+          <w:smallCaps w:val="false"/>
+          <w:color w:val="000000"/>
+          <w:spacing w:val="0"/>
+          <w:sz w:val="28"/>
+          <w:szCs w:val="28"/>
+          <w:shd w:fill="FFFFFF" w:val="clear"/>
+        </w:rPr>
+        <w:t xml:space="preserve">представлен на рисунке </w:t>
+      </w:r>
+      <w:r>
+        <w:rPr>
+          <w:rFonts w:ascii="Liberation Serif" w:hAnsi="Liberation Serif"/>
+          <w:b/>
+          <w:bCs/>
+          <w:i w:val="false"/>
+          <w:caps w:val="false"/>
+          <w:smallCaps w:val="false"/>
+          <w:color w:val="000000"/>
+          <w:spacing w:val="0"/>
+          <w:sz w:val="28"/>
+          <w:szCs w:val="28"/>
+          <w:shd w:fill="FFFFFF" w:val="clear"/>
+        </w:rPr>
+        <w:t>1</w:t>
+      </w:r>
+      <w:r>
+        <w:rPr>
+          <w:rFonts w:ascii="Liberation Serif" w:hAnsi="Liberation Serif"/>
+          <w:b w:val="false"/>
+          <w:bCs w:val="false"/>
+          <w:i w:val="false"/>
+          <w:caps w:val="false"/>
+          <w:smallCaps w:val="false"/>
+          <w:color w:val="000000"/>
+          <w:spacing w:val="0"/>
+          <w:sz w:val="28"/>
+          <w:szCs w:val="28"/>
+          <w:shd w:fill="FFFFFF" w:val="clear"/>
+        </w:rPr>
+        <w:t>)</w:t>
+      </w:r>
+      <w:r>
+        <w:rPr>
+          <w:b/>
+          <w:bCs/>
+          <w:i w:val="false"/>
+          <w:caps w:val="false"/>
+          <w:smallCaps w:val="false"/>
+          <w:color w:val="000000"/>
+          <w:spacing w:val="0"/>
+          <w:sz w:val="28"/>
+          <w:szCs w:val="28"/>
+          <w:shd w:fill="FFFFFF" w:val="clear"/>
+        </w:rPr>
+        <w:t>:</w:t>
       </w:r>
     </w:p>
     <w:p>
@@ -6625,6 +6817,7 @@
         <w:jc w:val="center"/>
         <w:rPr>
           <w:rFonts w:ascii="Droid Sans Mono;monospace;monospace" w:hAnsi="Droid Sans Mono;monospace;monospace"/>
+          <w:b w:val="false"/>
           <w:b w:val="false"/>
           <w:color w:val="auto"/>
           <w:sz w:val="28"/>
@@ -6681,7 +6874,6 @@
       </w:r>
       <w:r>
         <w:rPr>
-          <w:rFonts w:ascii="Times New Roman" w:hAnsi="Times New Roman"/>
           <w:b w:val="false"/>
           <w:i w:val="false"/>
           <w:caps w:val="false"/>
@@ -6692,7 +6884,7 @@
           <w:szCs w:val="28"/>
           <w:shd w:fill="FFFFFF" w:val="clear"/>
         </w:rPr>
-        <w:t>Рисунок 1: результат программы</w:t>
+        <w:t>Рисунок 1 - результат программы</w:t>
       </w:r>
     </w:p>
     <w:p>
@@ -6703,17 +6895,20 @@
         <w:rPr>
           <w:rFonts w:ascii="Times New Roman" w:hAnsi="Times New Roman"/>
           <w:i w:val="false"/>
-          <w:caps w:val="false"/>
-          <w:smallCaps w:val="false"/>
-          <w:color w:val="000000"/>
-          <w:spacing w:val="0"/>
-        </w:rPr>
-      </w:pPr>
-      <w:r>
-        <w:rPr>
-          <w:b w:val="false"/>
-          <w:bCs w:val="false"/>
-          <w:sz w:val="28"/>
+          <w:i w:val="false"/>
+          <w:caps w:val="false"/>
+          <w:smallCaps w:val="false"/>
+          <w:color w:val="000000"/>
+          <w:spacing w:val="0"/>
+        </w:rPr>
+      </w:pPr>
+      <w:r>
+        <w:rPr>
+          <w:i w:val="false"/>
+          <w:caps w:val="false"/>
+          <w:smallCaps w:val="false"/>
+          <w:color w:val="000000"/>
+          <w:spacing w:val="0"/>
         </w:rPr>
       </w:r>
     </w:p>
@@ -6731,7 +6926,6 @@
       </w:pPr>
       <w:r>
         <w:rPr>
-          <w:rFonts w:ascii="Times New Roman" w:hAnsi="Times New Roman"/>
           <w:b/>
           <w:bCs/>
           <w:i w:val="false"/>
@@ -6745,7 +6939,6 @@
       </w:r>
       <w:r>
         <w:rPr>
-          <w:rFonts w:ascii="Times New Roman" w:hAnsi="Times New Roman"/>
           <w:b w:val="false"/>
           <w:bCs w:val="false"/>
           <w:i w:val="false"/>
@@ -6766,17 +6959,20 @@
         <w:rPr>
           <w:rFonts w:ascii="Times New Roman" w:hAnsi="Times New Roman"/>
           <w:i w:val="false"/>
-          <w:caps w:val="false"/>
-          <w:smallCaps w:val="false"/>
-          <w:color w:val="000000"/>
-          <w:spacing w:val="0"/>
-        </w:rPr>
-      </w:pPr>
-      <w:r>
-        <w:rPr>
-          <w:b w:val="false"/>
-          <w:bCs w:val="false"/>
-          <w:sz w:val="28"/>
+          <w:i w:val="false"/>
+          <w:caps w:val="false"/>
+          <w:smallCaps w:val="false"/>
+          <w:color w:val="000000"/>
+          <w:spacing w:val="0"/>
+        </w:rPr>
+      </w:pPr>
+      <w:r>
+        <w:rPr>
+          <w:i w:val="false"/>
+          <w:caps w:val="false"/>
+          <w:smallCaps w:val="false"/>
+          <w:color w:val="000000"/>
+          <w:spacing w:val="0"/>
         </w:rPr>
       </w:r>
     </w:p>
@@ -6788,17 +6984,20 @@
         <w:rPr>
           <w:rFonts w:ascii="Times New Roman" w:hAnsi="Times New Roman"/>
           <w:i w:val="false"/>
-          <w:caps w:val="false"/>
-          <w:smallCaps w:val="false"/>
-          <w:color w:val="000000"/>
-          <w:spacing w:val="0"/>
-        </w:rPr>
-      </w:pPr>
-      <w:r>
-        <w:rPr>
-          <w:b w:val="false"/>
-          <w:bCs w:val="false"/>
-          <w:sz w:val="28"/>
+          <w:i w:val="false"/>
+          <w:caps w:val="false"/>
+          <w:smallCaps w:val="false"/>
+          <w:color w:val="000000"/>
+          <w:spacing w:val="0"/>
+        </w:rPr>
+      </w:pPr>
+      <w:r>
+        <w:rPr>
+          <w:i w:val="false"/>
+          <w:caps w:val="false"/>
+          <w:smallCaps w:val="false"/>
+          <w:color w:val="000000"/>
+          <w:spacing w:val="0"/>
         </w:rPr>
       </w:r>
     </w:p>
@@ -6810,17 +7009,20 @@
         <w:rPr>
           <w:rFonts w:ascii="Times New Roman" w:hAnsi="Times New Roman"/>
           <w:i w:val="false"/>
-          <w:caps w:val="false"/>
-          <w:smallCaps w:val="false"/>
-          <w:color w:val="000000"/>
-          <w:spacing w:val="0"/>
-        </w:rPr>
-      </w:pPr>
-      <w:r>
-        <w:rPr>
-          <w:b w:val="false"/>
-          <w:bCs w:val="false"/>
-          <w:sz w:val="28"/>
+          <w:i w:val="false"/>
+          <w:caps w:val="false"/>
+          <w:smallCaps w:val="false"/>
+          <w:color w:val="000000"/>
+          <w:spacing w:val="0"/>
+        </w:rPr>
+      </w:pPr>
+      <w:r>
+        <w:rPr>
+          <w:i w:val="false"/>
+          <w:caps w:val="false"/>
+          <w:smallCaps w:val="false"/>
+          <w:color w:val="000000"/>
+          <w:spacing w:val="0"/>
         </w:rPr>
       </w:r>
     </w:p>
@@ -6832,17 +7034,20 @@
         <w:rPr>
           <w:rFonts w:ascii="Times New Roman" w:hAnsi="Times New Roman"/>
           <w:i w:val="false"/>
-          <w:caps w:val="false"/>
-          <w:smallCaps w:val="false"/>
-          <w:color w:val="000000"/>
-          <w:spacing w:val="0"/>
-        </w:rPr>
-      </w:pPr>
-      <w:r>
-        <w:rPr>
-          <w:b w:val="false"/>
-          <w:bCs w:val="false"/>
-          <w:sz w:val="28"/>
+          <w:i w:val="false"/>
+          <w:caps w:val="false"/>
+          <w:smallCaps w:val="false"/>
+          <w:color w:val="000000"/>
+          <w:spacing w:val="0"/>
+        </w:rPr>
+      </w:pPr>
+      <w:r>
+        <w:rPr>
+          <w:i w:val="false"/>
+          <w:caps w:val="false"/>
+          <w:smallCaps w:val="false"/>
+          <w:color w:val="000000"/>
+          <w:spacing w:val="0"/>
         </w:rPr>
       </w:r>
     </w:p>
@@ -6854,17 +7059,120 @@
         <w:rPr>
           <w:rFonts w:ascii="Times New Roman" w:hAnsi="Times New Roman"/>
           <w:i w:val="false"/>
-          <w:caps w:val="false"/>
-          <w:smallCaps w:val="false"/>
-          <w:color w:val="000000"/>
-          <w:spacing w:val="0"/>
-        </w:rPr>
-      </w:pPr>
-      <w:r>
-        <w:rPr>
-          <w:b w:val="false"/>
-          <w:bCs w:val="false"/>
-          <w:sz w:val="28"/>
+          <w:i w:val="false"/>
+          <w:caps w:val="false"/>
+          <w:smallCaps w:val="false"/>
+          <w:color w:val="000000"/>
+          <w:spacing w:val="0"/>
+        </w:rPr>
+      </w:pPr>
+      <w:r>
+        <w:rPr>
+          <w:i w:val="false"/>
+          <w:caps w:val="false"/>
+          <w:smallCaps w:val="false"/>
+          <w:color w:val="000000"/>
+          <w:spacing w:val="0"/>
+        </w:rPr>
+      </w:r>
+    </w:p>
+    <w:p>
+      <w:pPr>
+        <w:pStyle w:val="Normal"/>
+        <w:spacing w:lineRule="auto" w:line="360"/>
+        <w:jc w:val="both"/>
+        <w:rPr>
+          <w:rFonts w:ascii="Times New Roman" w:hAnsi="Times New Roman"/>
+          <w:i w:val="false"/>
+          <w:i w:val="false"/>
+          <w:caps w:val="false"/>
+          <w:smallCaps w:val="false"/>
+          <w:color w:val="000000"/>
+          <w:spacing w:val="0"/>
+        </w:rPr>
+      </w:pPr>
+      <w:r>
+        <w:rPr>
+          <w:i w:val="false"/>
+          <w:caps w:val="false"/>
+          <w:smallCaps w:val="false"/>
+          <w:color w:val="000000"/>
+          <w:spacing w:val="0"/>
+        </w:rPr>
+      </w:r>
+    </w:p>
+    <w:p>
+      <w:pPr>
+        <w:pStyle w:val="Normal"/>
+        <w:spacing w:lineRule="auto" w:line="360"/>
+        <w:jc w:val="both"/>
+        <w:rPr>
+          <w:rFonts w:ascii="Times New Roman" w:hAnsi="Times New Roman"/>
+          <w:i w:val="false"/>
+          <w:i w:val="false"/>
+          <w:caps w:val="false"/>
+          <w:smallCaps w:val="false"/>
+          <w:color w:val="000000"/>
+          <w:spacing w:val="0"/>
+        </w:rPr>
+      </w:pPr>
+      <w:r>
+        <w:rPr>
+          <w:i w:val="false"/>
+          <w:caps w:val="false"/>
+          <w:smallCaps w:val="false"/>
+          <w:color w:val="000000"/>
+          <w:spacing w:val="0"/>
+        </w:rPr>
+      </w:r>
+    </w:p>
+    <w:p>
+      <w:pPr>
+        <w:pStyle w:val="Normal"/>
+        <w:spacing w:lineRule="auto" w:line="360"/>
+        <w:jc w:val="both"/>
+        <w:rPr>
+          <w:rFonts w:ascii="Times New Roman" w:hAnsi="Times New Roman"/>
+          <w:i w:val="false"/>
+          <w:i w:val="false"/>
+          <w:caps w:val="false"/>
+          <w:smallCaps w:val="false"/>
+          <w:color w:val="000000"/>
+          <w:spacing w:val="0"/>
+        </w:rPr>
+      </w:pPr>
+      <w:r>
+        <w:rPr>
+          <w:i w:val="false"/>
+          <w:caps w:val="false"/>
+          <w:smallCaps w:val="false"/>
+          <w:color w:val="000000"/>
+          <w:spacing w:val="0"/>
+        </w:rPr>
+      </w:r>
+    </w:p>
+    <w:p>
+      <w:pPr>
+        <w:pStyle w:val="Normal"/>
+        <w:spacing w:lineRule="auto" w:line="360"/>
+        <w:jc w:val="both"/>
+        <w:rPr>
+          <w:rFonts w:ascii="Times New Roman" w:hAnsi="Times New Roman"/>
+          <w:i w:val="false"/>
+          <w:i w:val="false"/>
+          <w:caps w:val="false"/>
+          <w:smallCaps w:val="false"/>
+          <w:color w:val="000000"/>
+          <w:spacing w:val="0"/>
+        </w:rPr>
+      </w:pPr>
+      <w:r>
+        <w:rPr>
+          <w:i w:val="false"/>
+          <w:caps w:val="false"/>
+          <w:smallCaps w:val="false"/>
+          <w:color w:val="000000"/>
+          <w:spacing w:val="0"/>
         </w:rPr>
       </w:r>
     </w:p>
@@ -6882,7 +7190,6 @@
       </w:pPr>
       <w:r>
         <w:rPr>
-          <w:rFonts w:ascii="Times New Roman" w:hAnsi="Times New Roman"/>
           <w:b/>
           <w:bCs/>
           <w:i w:val="false"/>
@@ -6909,7 +7216,6 @@
       </w:pPr>
       <w:r>
         <w:rPr>
-          <w:rFonts w:ascii="Times New Roman" w:hAnsi="Times New Roman"/>
           <w:b/>
           <w:bCs/>
           <w:i w:val="false"/>
@@ -6923,7 +7229,6 @@
       </w:r>
       <w:r>
         <w:rPr>
-          <w:rFonts w:ascii="Times New Roman" w:hAnsi="Times New Roman"/>
           <w:b w:val="false"/>
           <w:bCs w:val="false"/>
           <w:i w:val="false"/>
@@ -8039,7 +8344,6 @@
       </w:pPr>
       <w:r>
         <w:rPr>
-          <w:rFonts w:ascii="Times New Roman" w:hAnsi="Times New Roman"/>
           <w:b w:val="false"/>
           <w:bCs w:val="false"/>
           <w:i w:val="false"/>
@@ -8066,7 +8370,6 @@
       </w:pPr>
       <w:r>
         <w:rPr>
-          <w:rFonts w:ascii="Times New Roman" w:hAnsi="Times New Roman"/>
           <w:b/>
           <w:bCs/>
           <w:i w:val="false"/>
@@ -8080,7 +8383,6 @@
       </w:r>
       <w:r>
         <w:rPr>
-          <w:rFonts w:ascii="Times New Roman" w:hAnsi="Times New Roman"/>
           <w:b w:val="false"/>
           <w:bCs w:val="false"/>
           <w:i w:val="false"/>
@@ -8110,7 +8412,6 @@
       </w:pPr>
       <w:r>
         <w:rPr>
-          <w:rFonts w:ascii="Times New Roman" w:hAnsi="Times New Roman"/>
           <w:b w:val="false"/>
           <w:bCs w:val="false"/>
           <w:i w:val="false"/>
@@ -8140,7 +8441,6 @@
       </w:pPr>
       <w:r>
         <w:rPr>
-          <w:rFonts w:ascii="Times New Roman" w:hAnsi="Times New Roman"/>
           <w:b w:val="false"/>
           <w:bCs w:val="false"/>
           <w:i w:val="false"/>
@@ -8170,7 +8470,6 @@
       </w:pPr>
       <w:r>
         <w:rPr>
-          <w:rFonts w:ascii="Times New Roman" w:hAnsi="Times New Roman"/>
           <w:b/>
           <w:bCs/>
           <w:i w:val="false"/>
@@ -8184,7 +8483,6 @@
       </w:r>
       <w:r>
         <w:rPr>
-          <w:rFonts w:ascii="Times New Roman" w:hAnsi="Times New Roman"/>
           <w:b w:val="false"/>
           <w:bCs w:val="false"/>
           <w:i w:val="false"/>
@@ -8214,7 +8512,6 @@
       </w:pPr>
       <w:r>
         <w:rPr>
-          <w:rFonts w:ascii="Times New Roman" w:hAnsi="Times New Roman"/>
           <w:b w:val="false"/>
           <w:bCs w:val="false"/>
           <w:i w:val="false"/>
@@ -8224,35 +8521,7 @@
           <w:spacing w:val="0"/>
           <w:sz w:val="28"/>
         </w:rPr>
-        <w:t xml:space="preserve">Системные функции read и write, примеры обращения к которым включены в заготовки, осуществляют ввод и вывод данных в виде символьных строк. </w:t>
-      </w:r>
-      <w:r>
-        <w:rPr>
-          <w:rFonts w:ascii="Times New Roman" w:hAnsi="Times New Roman"/>
-          <w:b w:val="false"/>
-          <w:bCs w:val="false"/>
-          <w:i w:val="false"/>
-          <w:caps w:val="false"/>
-          <w:smallCaps w:val="false"/>
-          <w:color w:val="000000"/>
-          <w:spacing w:val="0"/>
-          <w:sz w:val="28"/>
-        </w:rPr>
-        <w:t>Д</w:t>
-      </w:r>
-      <w:r>
-        <w:rPr>
-          <w:rFonts w:ascii="Times New Roman" w:hAnsi="Times New Roman"/>
-          <w:b w:val="false"/>
-          <w:bCs w:val="false"/>
-          <w:i w:val="false"/>
-          <w:caps w:val="false"/>
-          <w:smallCaps w:val="false"/>
-          <w:color w:val="000000"/>
-          <w:spacing w:val="0"/>
-          <w:sz w:val="28"/>
-        </w:rPr>
-        <w:t>ля выполнения арифметических операций числа должны быть представлены в памяти в одном из внутренних форматов, в которых знак, если он предусмотрен, кодируется первым битом, а само число записано в двоичной системе счисления. Для преобразования в такое представление и обратно будем использовать специально разработанные подпрограммы:</w:t>
+        <w:t>Системные функции read и write, примеры обращения к которым включены в заготовки, осуществляют ввод и вывод данных в виде символьных строк. Для выполнения арифметических операций числа должны быть представлены в памяти в одном из внутренних форматов, в которых знак, если он предусмотрен, кодируется первым битом, а само число записано в двоичной системе счисления. Для преобразования в такое представление и обратно будем использовать специально разработанные подпрограммы:</w:t>
       </w:r>
     </w:p>
     <w:p>
@@ -8272,7 +8541,6 @@
       </w:pPr>
       <w:r>
         <w:rPr>
-          <w:rFonts w:ascii="Times New Roman" w:hAnsi="Times New Roman"/>
           <w:b w:val="false"/>
           <w:bCs w:val="false"/>
           <w:i w:val="false"/>
@@ -8282,35 +8550,7 @@
           <w:spacing w:val="0"/>
           <w:sz w:val="28"/>
         </w:rPr>
-        <w:t xml:space="preserve">- </w:t>
-      </w:r>
-      <w:r>
-        <w:rPr>
-          <w:rFonts w:ascii="Times New Roman" w:hAnsi="Times New Roman"/>
-          <w:b w:val="false"/>
-          <w:bCs w:val="false"/>
-          <w:i w:val="false"/>
-          <w:caps w:val="false"/>
-          <w:smallCaps w:val="false"/>
-          <w:color w:val="000000"/>
-          <w:spacing w:val="0"/>
-          <w:sz w:val="28"/>
-        </w:rPr>
-        <w:t>п</w:t>
-      </w:r>
-      <w:r>
-        <w:rPr>
-          <w:rFonts w:ascii="Times New Roman" w:hAnsi="Times New Roman"/>
-          <w:b w:val="false"/>
-          <w:bCs w:val="false"/>
-          <w:i w:val="false"/>
-          <w:caps w:val="false"/>
-          <w:smallCaps w:val="false"/>
-          <w:color w:val="000000"/>
-          <w:spacing w:val="0"/>
-          <w:sz w:val="28"/>
-        </w:rPr>
-        <w:t>одпрограмма преобразования строки, завершающейся байтом 0x0A,</w:t>
+        <w:t>- подпрограмма преобразования строки, завершающейся байтом 0x0A,</w:t>
       </w:r>
     </w:p>
     <w:p>
@@ -8330,7 +8570,6 @@
       </w:pPr>
       <w:r>
         <w:rPr>
-          <w:rFonts w:ascii="Times New Roman" w:hAnsi="Times New Roman"/>
           <w:b w:val="false"/>
           <w:bCs w:val="false"/>
           <w:i w:val="false"/>
@@ -8360,7 +8599,6 @@
       </w:pPr>
       <w:r>
         <w:rPr>
-          <w:rFonts w:ascii="Times New Roman" w:hAnsi="Times New Roman"/>
           <w:b w:val="false"/>
           <w:bCs w:val="false"/>
           <w:i w:val="false"/>
@@ -8370,35 +8608,7 @@
           <w:spacing w:val="0"/>
           <w:sz w:val="28"/>
         </w:rPr>
-        <w:t xml:space="preserve">- </w:t>
-      </w:r>
-      <w:r>
-        <w:rPr>
-          <w:rFonts w:ascii="Times New Roman" w:hAnsi="Times New Roman"/>
-          <w:b w:val="false"/>
-          <w:bCs w:val="false"/>
-          <w:i w:val="false"/>
-          <w:caps w:val="false"/>
-          <w:smallCaps w:val="false"/>
-          <w:color w:val="000000"/>
-          <w:spacing w:val="0"/>
-          <w:sz w:val="28"/>
-        </w:rPr>
-        <w:t>п</w:t>
-      </w:r>
-      <w:r>
-        <w:rPr>
-          <w:rFonts w:ascii="Times New Roman" w:hAnsi="Times New Roman"/>
-          <w:b w:val="false"/>
-          <w:bCs w:val="false"/>
-          <w:i w:val="false"/>
-          <w:caps w:val="false"/>
-          <w:smallCaps w:val="false"/>
-          <w:color w:val="000000"/>
-          <w:spacing w:val="0"/>
-          <w:sz w:val="28"/>
-        </w:rPr>
-        <w:t>одпрограмма преобразования числа в строку, завершающуюся бай-</w:t>
+        <w:t>- подпрограмма преобразования числа в строку, завершающуюся бай-</w:t>
       </w:r>
     </w:p>
     <w:p>
@@ -8418,7 +8628,6 @@
       </w:pPr>
       <w:r>
         <w:rPr>
-          <w:rFonts w:ascii="Times New Roman" w:hAnsi="Times New Roman"/>
           <w:b w:val="false"/>
           <w:bCs w:val="false"/>
           <w:i w:val="false"/>
@@ -8448,7 +8657,6 @@
       </w:pPr>
       <w:r>
         <w:rPr>
-          <w:rFonts w:ascii="Times New Roman" w:hAnsi="Times New Roman"/>
           <w:b/>
           <w:bCs/>
           <w:i w:val="false"/>
@@ -8462,7 +8670,6 @@
       </w:r>
       <w:r>
         <w:rPr>
-          <w:rFonts w:ascii="Times New Roman" w:hAnsi="Times New Roman"/>
           <w:b w:val="false"/>
           <w:bCs w:val="false"/>
           <w:i w:val="false"/>
@@ -8492,7 +8699,6 @@
       </w:pPr>
       <w:r>
         <w:rPr>
-          <w:rFonts w:ascii="Times New Roman" w:hAnsi="Times New Roman"/>
           <w:b w:val="false"/>
           <w:bCs w:val="false"/>
           <w:i w:val="false"/>
@@ -8682,6 +8888,7 @@
     <w:qFormat/>
     <w:pPr>
       <w:widowControl w:val="false"/>
+      <w:suppressAutoHyphens w:val="true"/>
       <w:bidi w:val="0"/>
       <w:spacing w:before="0" w:after="0"/>
       <w:jc w:val="left"/>
